--- a/docs/Carey Car Scheduling System Documentation.docx
+++ b/docs/Carey Car Scheduling System Documentation.docx
@@ -268,9 +268,6 @@
                 </w:rPr>
                 <w:alias w:val="Date"/>
                 <w:id w:val="516659546"/>
-                <w:placeholder>
-                  <w:docPart w:val="6A583CAFE2254E028BFDDF05DB9CC682"/>
-                </w:placeholder>
                 <w:dataBinding w:prefixMappings="xmlns:ns0='http://schemas.microsoft.com/office/2006/coverPageProps'" w:xpath="/ns0:CoverPageProperties[1]/ns0:PublishDate[1]" w:storeItemID="{55AF091B-3C7A-41E3-B477-F2FDAA23CFDA}"/>
                 <w:date w:fullDate="2014-08-13T00:00:00Z">
                   <w:dateFormat w:val="M/d/yyyy"/>
@@ -383,12 +380,7 @@
             <w:pStyle w:val="TOCHeading"/>
           </w:pPr>
           <w:r>
-            <w:t>Content</w:t>
-          </w:r>
-          <w:bookmarkStart w:id="0" w:name="_GoBack"/>
-          <w:bookmarkEnd w:id="0"/>
-          <w:r>
-            <w:t>s</w:t>
+            <w:t>Contents</w:t>
           </w:r>
         </w:p>
         <w:p>
@@ -411,7 +403,7 @@
           <w:r>
             <w:fldChar w:fldCharType="separate"/>
           </w:r>
-          <w:hyperlink w:anchor="_Toc395861709" w:history="1">
+          <w:hyperlink w:anchor="_Toc395873096" w:history="1">
             <w:r>
               <w:rPr>
                 <w:rStyle w:val="Hyperlink"/>
@@ -438,7 +430,7 @@
                 <w:noProof/>
                 <w:webHidden/>
               </w:rPr>
-              <w:instrText xml:space="preserve"> PAGEREF _Toc395861709 \h </w:instrText>
+              <w:instrText xml:space="preserve"> PAGEREF _Toc395873096 \h </w:instrText>
             </w:r>
             <w:r>
               <w:rPr>
@@ -480,7 +472,7 @@
               <w:noProof/>
             </w:rPr>
           </w:pPr>
-          <w:hyperlink w:anchor="_Toc395861710" w:history="1">
+          <w:hyperlink w:anchor="_Toc395873097" w:history="1">
             <w:r>
               <w:rPr>
                 <w:rStyle w:val="Hyperlink"/>
@@ -507,7 +499,7 @@
                 <w:noProof/>
                 <w:webHidden/>
               </w:rPr>
-              <w:instrText xml:space="preserve"> PAGEREF _Toc395861710 \h </w:instrText>
+              <w:instrText xml:space="preserve"> PAGEREF _Toc395873097 \h </w:instrText>
             </w:r>
             <w:r>
               <w:rPr>
@@ -549,7 +541,7 @@
               <w:noProof/>
             </w:rPr>
           </w:pPr>
-          <w:hyperlink w:anchor="_Toc395861711" w:history="1">
+          <w:hyperlink w:anchor="_Toc395873098" w:history="1">
             <w:r>
               <w:rPr>
                 <w:rStyle w:val="Hyperlink"/>
@@ -576,7 +568,7 @@
                 <w:noProof/>
                 <w:webHidden/>
               </w:rPr>
-              <w:instrText xml:space="preserve"> PAGEREF _Toc395861711 \h </w:instrText>
+              <w:instrText xml:space="preserve"> PAGEREF _Toc395873098 \h </w:instrText>
             </w:r>
             <w:r>
               <w:rPr>
@@ -618,7 +610,7 @@
               <w:noProof/>
             </w:rPr>
           </w:pPr>
-          <w:hyperlink w:anchor="_Toc395861712" w:history="1">
+          <w:hyperlink w:anchor="_Toc395873099" w:history="1">
             <w:r>
               <w:rPr>
                 <w:rStyle w:val="Hyperlink"/>
@@ -645,7 +637,7 @@
                 <w:noProof/>
                 <w:webHidden/>
               </w:rPr>
-              <w:instrText xml:space="preserve"> PAGEREF _Toc395861712 \h </w:instrText>
+              <w:instrText xml:space="preserve"> PAGEREF _Toc395873099 \h </w:instrText>
             </w:r>
             <w:r>
               <w:rPr>
@@ -687,7 +679,7 @@
               <w:noProof/>
             </w:rPr>
           </w:pPr>
-          <w:hyperlink w:anchor="_Toc395861713" w:history="1">
+          <w:hyperlink w:anchor="_Toc395873100" w:history="1">
             <w:r>
               <w:rPr>
                 <w:rStyle w:val="Hyperlink"/>
@@ -714,7 +706,7 @@
                 <w:noProof/>
                 <w:webHidden/>
               </w:rPr>
-              <w:instrText xml:space="preserve"> PAGEREF _Toc395861713 \h </w:instrText>
+              <w:instrText xml:space="preserve"> PAGEREF _Toc395873100 \h </w:instrText>
             </w:r>
             <w:r>
               <w:rPr>
@@ -756,7 +748,7 @@
               <w:noProof/>
             </w:rPr>
           </w:pPr>
-          <w:hyperlink w:anchor="_Toc395861714" w:history="1">
+          <w:hyperlink w:anchor="_Toc395873101" w:history="1">
             <w:r>
               <w:rPr>
                 <w:rStyle w:val="Hyperlink"/>
@@ -783,7 +775,7 @@
                 <w:noProof/>
                 <w:webHidden/>
               </w:rPr>
-              <w:instrText xml:space="preserve"> PAGEREF _Toc395861714 \h </w:instrText>
+              <w:instrText xml:space="preserve"> PAGEREF _Toc395873101 \h </w:instrText>
             </w:r>
             <w:r>
               <w:rPr>
@@ -825,7 +817,7 @@
               <w:noProof/>
             </w:rPr>
           </w:pPr>
-          <w:hyperlink w:anchor="_Toc395861715" w:history="1">
+          <w:hyperlink w:anchor="_Toc395873102" w:history="1">
             <w:r>
               <w:rPr>
                 <w:rStyle w:val="Hyperlink"/>
@@ -852,7 +844,7 @@
                 <w:noProof/>
                 <w:webHidden/>
               </w:rPr>
-              <w:instrText xml:space="preserve"> PAGEREF _Toc395861715 \h </w:instrText>
+              <w:instrText xml:space="preserve"> PAGEREF _Toc395873102 \h </w:instrText>
             </w:r>
             <w:r>
               <w:rPr>
@@ -894,7 +886,7 @@
               <w:noProof/>
             </w:rPr>
           </w:pPr>
-          <w:hyperlink w:anchor="_Toc395861716" w:history="1">
+          <w:hyperlink w:anchor="_Toc395873103" w:history="1">
             <w:r>
               <w:rPr>
                 <w:rStyle w:val="Hyperlink"/>
@@ -921,7 +913,7 @@
                 <w:noProof/>
                 <w:webHidden/>
               </w:rPr>
-              <w:instrText xml:space="preserve"> PAGEREF _Toc395861716 \h </w:instrText>
+              <w:instrText xml:space="preserve"> PAGEREF _Toc395873103 \h </w:instrText>
             </w:r>
             <w:r>
               <w:rPr>
@@ -963,7 +955,7 @@
               <w:noProof/>
             </w:rPr>
           </w:pPr>
-          <w:hyperlink w:anchor="_Toc395861717" w:history="1">
+          <w:hyperlink w:anchor="_Toc395873104" w:history="1">
             <w:r>
               <w:rPr>
                 <w:rStyle w:val="Hyperlink"/>
@@ -990,7 +982,7 @@
                 <w:noProof/>
                 <w:webHidden/>
               </w:rPr>
-              <w:instrText xml:space="preserve"> PAGEREF _Toc395861717 \h </w:instrText>
+              <w:instrText xml:space="preserve"> PAGEREF _Toc395873104 \h </w:instrText>
             </w:r>
             <w:r>
               <w:rPr>
@@ -1032,7 +1024,7 @@
               <w:noProof/>
             </w:rPr>
           </w:pPr>
-          <w:hyperlink w:anchor="_Toc395861718" w:history="1">
+          <w:hyperlink w:anchor="_Toc395873105" w:history="1">
             <w:r>
               <w:rPr>
                 <w:rStyle w:val="Hyperlink"/>
@@ -1059,7 +1051,7 @@
                 <w:noProof/>
                 <w:webHidden/>
               </w:rPr>
-              <w:instrText xml:space="preserve"> PAGEREF _Toc395861718 \h </w:instrText>
+              <w:instrText xml:space="preserve"> PAGEREF _Toc395873105 \h </w:instrText>
             </w:r>
             <w:r>
               <w:rPr>
@@ -1101,7 +1093,7 @@
               <w:noProof/>
             </w:rPr>
           </w:pPr>
-          <w:hyperlink w:anchor="_Toc395861719" w:history="1">
+          <w:hyperlink w:anchor="_Toc395873106" w:history="1">
             <w:r>
               <w:rPr>
                 <w:rStyle w:val="Hyperlink"/>
@@ -1128,7 +1120,7 @@
                 <w:noProof/>
                 <w:webHidden/>
               </w:rPr>
-              <w:instrText xml:space="preserve"> PAGEREF _Toc395861719 \h </w:instrText>
+              <w:instrText xml:space="preserve"> PAGEREF _Toc395873106 \h </w:instrText>
             </w:r>
             <w:r>
               <w:rPr>
@@ -1170,7 +1162,7 @@
               <w:noProof/>
             </w:rPr>
           </w:pPr>
-          <w:hyperlink w:anchor="_Toc395861720" w:history="1">
+          <w:hyperlink w:anchor="_Toc395873107" w:history="1">
             <w:r>
               <w:rPr>
                 <w:rStyle w:val="Hyperlink"/>
@@ -1197,7 +1189,7 @@
                 <w:noProof/>
                 <w:webHidden/>
               </w:rPr>
-              <w:instrText xml:space="preserve"> PAGEREF _Toc395861720 \h </w:instrText>
+              <w:instrText xml:space="preserve"> PAGEREF _Toc395873107 \h </w:instrText>
             </w:r>
             <w:r>
               <w:rPr>
@@ -1239,7 +1231,7 @@
               <w:noProof/>
             </w:rPr>
           </w:pPr>
-          <w:hyperlink w:anchor="_Toc395861721" w:history="1">
+          <w:hyperlink w:anchor="_Toc395873108" w:history="1">
             <w:r>
               <w:rPr>
                 <w:rStyle w:val="Hyperlink"/>
@@ -1266,7 +1258,7 @@
                 <w:noProof/>
                 <w:webHidden/>
               </w:rPr>
-              <w:instrText xml:space="preserve"> PAGEREF _Toc395861721 \h </w:instrText>
+              <w:instrText xml:space="preserve"> PAGEREF _Toc395873108 \h </w:instrText>
             </w:r>
             <w:r>
               <w:rPr>
@@ -1308,7 +1300,7 @@
               <w:noProof/>
             </w:rPr>
           </w:pPr>
-          <w:hyperlink w:anchor="_Toc395861722" w:history="1">
+          <w:hyperlink w:anchor="_Toc395873109" w:history="1">
             <w:r>
               <w:rPr>
                 <w:rStyle w:val="Hyperlink"/>
@@ -1335,7 +1327,7 @@
                 <w:noProof/>
                 <w:webHidden/>
               </w:rPr>
-              <w:instrText xml:space="preserve"> PAGEREF _Toc395861722 \h </w:instrText>
+              <w:instrText xml:space="preserve"> PAGEREF _Toc395873109 \h </w:instrText>
             </w:r>
             <w:r>
               <w:rPr>
@@ -1377,7 +1369,7 @@
               <w:noProof/>
             </w:rPr>
           </w:pPr>
-          <w:hyperlink w:anchor="_Toc395861723" w:history="1">
+          <w:hyperlink w:anchor="_Toc395873110" w:history="1">
             <w:r>
               <w:rPr>
                 <w:rStyle w:val="Hyperlink"/>
@@ -1404,7 +1396,7 @@
                 <w:noProof/>
                 <w:webHidden/>
               </w:rPr>
-              <w:instrText xml:space="preserve"> PAGEREF _Toc395861723 \h </w:instrText>
+              <w:instrText xml:space="preserve"> PAGEREF _Toc395873110 \h </w:instrText>
             </w:r>
             <w:r>
               <w:rPr>
@@ -1446,7 +1438,7 @@
               <w:noProof/>
             </w:rPr>
           </w:pPr>
-          <w:hyperlink w:anchor="_Toc395861724" w:history="1">
+          <w:hyperlink w:anchor="_Toc395873111" w:history="1">
             <w:r>
               <w:rPr>
                 <w:rStyle w:val="Hyperlink"/>
@@ -1473,7 +1465,7 @@
                 <w:noProof/>
                 <w:webHidden/>
               </w:rPr>
-              <w:instrText xml:space="preserve"> PAGEREF _Toc395861724 \h </w:instrText>
+              <w:instrText xml:space="preserve"> PAGEREF _Toc395873111 \h </w:instrText>
             </w:r>
             <w:r>
               <w:rPr>
@@ -1515,7 +1507,7 @@
               <w:noProof/>
             </w:rPr>
           </w:pPr>
-          <w:hyperlink w:anchor="_Toc395861725" w:history="1">
+          <w:hyperlink w:anchor="_Toc395873112" w:history="1">
             <w:r>
               <w:rPr>
                 <w:rStyle w:val="Hyperlink"/>
@@ -1542,7 +1534,7 @@
                 <w:noProof/>
                 <w:webHidden/>
               </w:rPr>
-              <w:instrText xml:space="preserve"> PAGEREF _Toc395861725 \h </w:instrText>
+              <w:instrText xml:space="preserve"> PAGEREF _Toc395873112 \h </w:instrText>
             </w:r>
             <w:r>
               <w:rPr>
@@ -1584,7 +1576,7 @@
               <w:noProof/>
             </w:rPr>
           </w:pPr>
-          <w:hyperlink w:anchor="_Toc395861726" w:history="1">
+          <w:hyperlink w:anchor="_Toc395873113" w:history="1">
             <w:r>
               <w:rPr>
                 <w:rStyle w:val="Hyperlink"/>
@@ -1611,7 +1603,7 @@
                 <w:noProof/>
                 <w:webHidden/>
               </w:rPr>
-              <w:instrText xml:space="preserve"> PAGEREF _Toc395861726 \h </w:instrText>
+              <w:instrText xml:space="preserve"> PAGEREF _Toc395873113 \h </w:instrText>
             </w:r>
             <w:r>
               <w:rPr>
@@ -1653,7 +1645,7 @@
               <w:noProof/>
             </w:rPr>
           </w:pPr>
-          <w:hyperlink w:anchor="_Toc395861727" w:history="1">
+          <w:hyperlink w:anchor="_Toc395873114" w:history="1">
             <w:r>
               <w:rPr>
                 <w:rStyle w:val="Hyperlink"/>
@@ -1680,7 +1672,7 @@
                 <w:noProof/>
                 <w:webHidden/>
               </w:rPr>
-              <w:instrText xml:space="preserve"> PAGEREF _Toc395861727 \h </w:instrText>
+              <w:instrText xml:space="preserve"> PAGEREF _Toc395873114 \h </w:instrText>
             </w:r>
             <w:r>
               <w:rPr>
@@ -1722,7 +1714,7 @@
               <w:noProof/>
             </w:rPr>
           </w:pPr>
-          <w:hyperlink w:anchor="_Toc395861728" w:history="1">
+          <w:hyperlink w:anchor="_Toc395873115" w:history="1">
             <w:r>
               <w:rPr>
                 <w:rStyle w:val="Hyperlink"/>
@@ -1749,7 +1741,7 @@
                 <w:noProof/>
                 <w:webHidden/>
               </w:rPr>
-              <w:instrText xml:space="preserve"> PAGEREF _Toc395861728 \h </w:instrText>
+              <w:instrText xml:space="preserve"> PAGEREF _Toc395873115 \h </w:instrText>
             </w:r>
             <w:r>
               <w:rPr>
@@ -1796,12 +1788,14 @@
       <w:r>
         <w:br w:type="page"/>
       </w:r>
+      <w:bookmarkStart w:id="0" w:name="_GoBack"/>
+      <w:bookmarkEnd w:id="0"/>
     </w:p>
     <w:p>
       <w:pPr>
         <w:pStyle w:val="Heading2"/>
       </w:pPr>
-      <w:bookmarkStart w:id="1" w:name="_Toc395861709"/>
+      <w:bookmarkStart w:id="1" w:name="_Toc395873096"/>
       <w:r>
         <w:lastRenderedPageBreak/>
         <w:t>Prerequisites:</w:t>
@@ -1815,7 +1809,7 @@
       <w:pPr>
         <w:pStyle w:val="Heading3"/>
       </w:pPr>
-      <w:bookmarkStart w:id="2" w:name="_Toc395861710"/>
+      <w:bookmarkStart w:id="2" w:name="_Toc395873097"/>
       <w:r>
         <w:t>Equipment Required:</w:t>
       </w:r>
@@ -1861,7 +1855,7 @@
       <w:pPr>
         <w:pStyle w:val="Heading3"/>
       </w:pPr>
-      <w:bookmarkStart w:id="3" w:name="_Toc395861711"/>
+      <w:bookmarkStart w:id="3" w:name="_Toc395873098"/>
       <w:r>
         <w:t>Configuration [</w:t>
       </w:r>
@@ -2039,7 +2033,7 @@
       <w:pPr>
         <w:pStyle w:val="Heading3"/>
       </w:pPr>
-      <w:bookmarkStart w:id="4" w:name="_Toc395861712"/>
+      <w:bookmarkStart w:id="4" w:name="_Toc395873099"/>
       <w:r>
         <w:t>Frameworks:</w:t>
       </w:r>
@@ -2100,7 +2094,7 @@
       <w:pPr>
         <w:pStyle w:val="Heading2"/>
       </w:pPr>
-      <w:bookmarkStart w:id="5" w:name="_Toc395861713"/>
+      <w:bookmarkStart w:id="5" w:name="_Toc395873100"/>
       <w:r>
         <w:t>Changes:</w:t>
       </w:r>
@@ -2113,7 +2107,7 @@
       <w:pPr>
         <w:pStyle w:val="Heading3"/>
       </w:pPr>
-      <w:bookmarkStart w:id="6" w:name="_Toc395861714"/>
+      <w:bookmarkStart w:id="6" w:name="_Toc395873101"/>
       <w:r>
         <w:t>Cost Center Change:</w:t>
       </w:r>
@@ -2306,7 +2300,7 @@
       <w:pPr>
         <w:pStyle w:val="Heading3"/>
       </w:pPr>
-      <w:bookmarkStart w:id="7" w:name="_Toc395861715"/>
+      <w:bookmarkStart w:id="7" w:name="_Toc395873102"/>
       <w:r>
         <w:t>Email Change:</w:t>
       </w:r>
@@ -2326,7 +2320,7 @@
       <w:pPr>
         <w:pStyle w:val="Heading3"/>
       </w:pPr>
-      <w:bookmarkStart w:id="8" w:name="_Toc395861716"/>
+      <w:bookmarkStart w:id="8" w:name="_Toc395873103"/>
       <w:r>
         <w:t>Password Change:</w:t>
       </w:r>
@@ -2368,7 +2362,7 @@
       <w:pPr>
         <w:pStyle w:val="Heading2"/>
       </w:pPr>
-      <w:bookmarkStart w:id="9" w:name="_Toc395861717"/>
+      <w:bookmarkStart w:id="9" w:name="_Toc395873104"/>
       <w:r>
         <w:t>Issues:</w:t>
       </w:r>
@@ -2382,7 +2376,7 @@
       <w:pPr>
         <w:pStyle w:val="Heading3"/>
       </w:pPr>
-      <w:bookmarkStart w:id="10" w:name="_Toc395861718"/>
+      <w:bookmarkStart w:id="10" w:name="_Toc395873105"/>
       <w:proofErr w:type="spellStart"/>
       <w:r>
         <w:t>Xampp</w:t>
@@ -2556,7 +2550,7 @@
           <w:noProof/>
         </w:rPr>
       </w:pPr>
-      <w:bookmarkStart w:id="11" w:name="_Toc395861719"/>
+      <w:bookmarkStart w:id="11" w:name="_Toc395873106"/>
       <w:r>
         <w:rPr>
           <w:noProof/>
@@ -2652,7 +2646,7 @@
       <w:pPr>
         <w:pStyle w:val="Heading2"/>
       </w:pPr>
-      <w:bookmarkStart w:id="12" w:name="_Toc395861720"/>
+      <w:bookmarkStart w:id="12" w:name="_Toc395873107"/>
       <w:r>
         <w:lastRenderedPageBreak/>
         <w:t>Known System Issues:</w:t>
@@ -2671,7 +2665,7 @@
       <w:pPr>
         <w:pStyle w:val="Heading3"/>
       </w:pPr>
-      <w:bookmarkStart w:id="13" w:name="_Toc395861721"/>
+      <w:bookmarkStart w:id="13" w:name="_Toc395873108"/>
       <w:r>
         <w:t>Calendar</w:t>
       </w:r>
@@ -2691,13 +2685,8 @@
         </w:rPr>
       </w:pPr>
       <w:r>
-        <w:t xml:space="preserve">The </w:t>
-      </w:r>
-      <w:proofErr w:type="spellStart"/>
-      <w:r>
-        <w:t>Ca</w:t>
-      </w:r>
-      <w:proofErr w:type="spellEnd"/>
+        <w:t>The Ca</w:t>
+      </w:r>
       <w:r>
         <w:rPr>
           <w:lang w:val="en-GB"/>
@@ -2875,7 +2864,7 @@
           <w:noProof/>
         </w:rPr>
       </w:pPr>
-      <w:bookmarkStart w:id="14" w:name="_Toc395861722"/>
+      <w:bookmarkStart w:id="14" w:name="_Toc395873109"/>
       <w:r>
         <w:rPr>
           <w:noProof/>
@@ -3165,7 +3154,7 @@
       <w:pPr>
         <w:pStyle w:val="Heading2"/>
       </w:pPr>
-      <w:bookmarkStart w:id="15" w:name="_Toc395861723"/>
+      <w:bookmarkStart w:id="15" w:name="_Toc395873110"/>
       <w:r>
         <w:lastRenderedPageBreak/>
         <w:t>Improvements:</w:t>
@@ -3179,7 +3168,7 @@
       <w:pPr>
         <w:pStyle w:val="Heading3"/>
       </w:pPr>
-      <w:bookmarkStart w:id="16" w:name="_Toc395861724"/>
+      <w:bookmarkStart w:id="16" w:name="_Toc395873111"/>
       <w:r>
         <w:t>Domain Name:</w:t>
       </w:r>
@@ -3338,7 +3327,7 @@
       <w:pPr>
         <w:pStyle w:val="Heading3"/>
       </w:pPr>
-      <w:bookmarkStart w:id="17" w:name="_Toc395861725"/>
+      <w:bookmarkStart w:id="17" w:name="_Toc395873112"/>
       <w:r>
         <w:t>Modify/Cancel Requests:</w:t>
       </w:r>
@@ -3377,7 +3366,7 @@
       <w:pPr>
         <w:pStyle w:val="Heading3"/>
       </w:pPr>
-      <w:bookmarkStart w:id="18" w:name="_Toc395861726"/>
+      <w:bookmarkStart w:id="18" w:name="_Toc395873113"/>
       <w:r>
         <w:t>Cost Center Dynamics:</w:t>
       </w:r>
@@ -3401,7 +3390,7 @@
       <w:pPr>
         <w:pStyle w:val="Heading3"/>
       </w:pPr>
-      <w:bookmarkStart w:id="19" w:name="_Toc395861727"/>
+      <w:bookmarkStart w:id="19" w:name="_Toc395873114"/>
       <w:r>
         <w:t>Admin Cost Viewer</w:t>
       </w:r>
@@ -3439,7 +3428,7 @@
       <w:pPr>
         <w:pStyle w:val="Heading3"/>
       </w:pPr>
-      <w:bookmarkStart w:id="20" w:name="_Toc395861728"/>
+      <w:bookmarkStart w:id="20" w:name="_Toc395873115"/>
       <w:r>
         <w:t>Next/Previous Week Bookings:</w:t>
       </w:r>
@@ -5857,36 +5846,6 @@
         </w:p>
       </w:docPartBody>
     </w:docPart>
-    <w:docPart>
-      <w:docPartPr>
-        <w:name w:val="10A1C8A8C0664C65B64D99CE03D424BF"/>
-        <w:category>
-          <w:name w:val="General"/>
-          <w:gallery w:val="placeholder"/>
-        </w:category>
-        <w:types>
-          <w:type w:val="bbPlcHdr"/>
-        </w:types>
-        <w:behaviors>
-          <w:behavior w:val="content"/>
-        </w:behaviors>
-        <w:guid w:val="{4AAB0710-811B-44BC-9B4D-643D4C1E55EE}"/>
-      </w:docPartPr>
-      <w:docPartBody>
-        <w:p>
-          <w:pPr>
-            <w:pStyle w:val="10A1C8A8C0664C65B64D99CE03D424BF"/>
-          </w:pPr>
-          <w:r>
-            <w:rPr>
-              <w:b/>
-              <w:bCs/>
-            </w:rPr>
-            <w:t>[Type the author name]</w:t>
-          </w:r>
-        </w:p>
-      </w:docPartBody>
-    </w:docPart>
   </w:docParts>
 </w:glossaryDocument>
 </file>
@@ -5939,8 +5898,9 @@
     <w:panose1 w:val="020B0604030504040204"/>
     <w:charset w:val="00"/>
     <w:family w:val="swiss"/>
+    <w:notTrueType/>
     <w:pitch w:val="variable"/>
-    <w:sig w:usb0="E1002EFF" w:usb1="C000605B" w:usb2="00000029" w:usb3="00000000" w:csb0="000101FF" w:csb1="00000000"/>
+    <w:sig w:usb0="00000003" w:usb1="00000000" w:usb2="00000000" w:usb3="00000000" w:csb0="00000001" w:csb1="00000000"/>
   </w:font>
 </w:fonts>
 </file>
@@ -5963,6 +5923,7 @@
     <w:rsid w:val="00467E10"/>
     <w:rsid w:val="00490F82"/>
     <w:rsid w:val="004E29BB"/>
+    <w:rsid w:val="00D46781"/>
     <w:rsid w:val="00E343EB"/>
   </w:rsids>
   <m:mathPr>
@@ -6737,7 +6698,7 @@
 </file>
 
 <file path=customXml/itemProps2.xml><?xml version="1.0" encoding="utf-8"?>
-<ds:datastoreItem xmlns:ds="http://schemas.openxmlformats.org/officeDocument/2006/customXml" ds:itemID="{639736D3-F14E-4865-BD50-11B19B71A695}">
+<ds:datastoreItem xmlns:ds="http://schemas.openxmlformats.org/officeDocument/2006/customXml" ds:itemID="{6BC41EF5-F862-4647-8242-770592D5F2F2}">
   <ds:schemaRefs>
     <ds:schemaRef ds:uri="http://schemas.openxmlformats.org/officeDocument/2006/bibliography"/>
   </ds:schemaRefs>

--- a/docs/Carey Car Scheduling System Documentation.docx
+++ b/docs/Carey Car Scheduling System Documentation.docx
@@ -380,7 +380,12 @@
             <w:pStyle w:val="TOCHeading"/>
           </w:pPr>
           <w:r>
-            <w:t>Contents</w:t>
+            <w:t>Conte</w:t>
+          </w:r>
+          <w:bookmarkStart w:id="0" w:name="_GoBack"/>
+          <w:bookmarkEnd w:id="0"/>
+          <w:r>
+            <w:t>nts</w:t>
           </w:r>
         </w:p>
         <w:p>
@@ -403,7 +408,7 @@
           <w:r>
             <w:fldChar w:fldCharType="separate"/>
           </w:r>
-          <w:hyperlink w:anchor="_Toc395873096" w:history="1">
+          <w:hyperlink w:anchor="_Toc395876955" w:history="1">
             <w:r>
               <w:rPr>
                 <w:rStyle w:val="Hyperlink"/>
@@ -430,7 +435,7 @@
                 <w:noProof/>
                 <w:webHidden/>
               </w:rPr>
-              <w:instrText xml:space="preserve"> PAGEREF _Toc395873096 \h </w:instrText>
+              <w:instrText xml:space="preserve"> PAGEREF _Toc395876955 \h </w:instrText>
             </w:r>
             <w:r>
               <w:rPr>
@@ -472,7 +477,7 @@
               <w:noProof/>
             </w:rPr>
           </w:pPr>
-          <w:hyperlink w:anchor="_Toc395873097" w:history="1">
+          <w:hyperlink w:anchor="_Toc395876956" w:history="1">
             <w:r>
               <w:rPr>
                 <w:rStyle w:val="Hyperlink"/>
@@ -499,7 +504,7 @@
                 <w:noProof/>
                 <w:webHidden/>
               </w:rPr>
-              <w:instrText xml:space="preserve"> PAGEREF _Toc395873097 \h </w:instrText>
+              <w:instrText xml:space="preserve"> PAGEREF _Toc395876956 \h </w:instrText>
             </w:r>
             <w:r>
               <w:rPr>
@@ -541,7 +546,7 @@
               <w:noProof/>
             </w:rPr>
           </w:pPr>
-          <w:hyperlink w:anchor="_Toc395873098" w:history="1">
+          <w:hyperlink w:anchor="_Toc395876957" w:history="1">
             <w:r>
               <w:rPr>
                 <w:rStyle w:val="Hyperlink"/>
@@ -568,7 +573,7 @@
                 <w:noProof/>
                 <w:webHidden/>
               </w:rPr>
-              <w:instrText xml:space="preserve"> PAGEREF _Toc395873098 \h </w:instrText>
+              <w:instrText xml:space="preserve"> PAGEREF _Toc395876957 \h </w:instrText>
             </w:r>
             <w:r>
               <w:rPr>
@@ -610,7 +615,7 @@
               <w:noProof/>
             </w:rPr>
           </w:pPr>
-          <w:hyperlink w:anchor="_Toc395873099" w:history="1">
+          <w:hyperlink w:anchor="_Toc395876958" w:history="1">
             <w:r>
               <w:rPr>
                 <w:rStyle w:val="Hyperlink"/>
@@ -637,7 +642,7 @@
                 <w:noProof/>
                 <w:webHidden/>
               </w:rPr>
-              <w:instrText xml:space="preserve"> PAGEREF _Toc395873099 \h </w:instrText>
+              <w:instrText xml:space="preserve"> PAGEREF _Toc395876958 \h </w:instrText>
             </w:r>
             <w:r>
               <w:rPr>
@@ -679,7 +684,7 @@
               <w:noProof/>
             </w:rPr>
           </w:pPr>
-          <w:hyperlink w:anchor="_Toc395873100" w:history="1">
+          <w:hyperlink w:anchor="_Toc395876959" w:history="1">
             <w:r>
               <w:rPr>
                 <w:rStyle w:val="Hyperlink"/>
@@ -706,7 +711,7 @@
                 <w:noProof/>
                 <w:webHidden/>
               </w:rPr>
-              <w:instrText xml:space="preserve"> PAGEREF _Toc395873100 \h </w:instrText>
+              <w:instrText xml:space="preserve"> PAGEREF _Toc395876959 \h </w:instrText>
             </w:r>
             <w:r>
               <w:rPr>
@@ -748,7 +753,7 @@
               <w:noProof/>
             </w:rPr>
           </w:pPr>
-          <w:hyperlink w:anchor="_Toc395873101" w:history="1">
+          <w:hyperlink w:anchor="_Toc395876960" w:history="1">
             <w:r>
               <w:rPr>
                 <w:rStyle w:val="Hyperlink"/>
@@ -775,7 +780,7 @@
                 <w:noProof/>
                 <w:webHidden/>
               </w:rPr>
-              <w:instrText xml:space="preserve"> PAGEREF _Toc395873101 \h </w:instrText>
+              <w:instrText xml:space="preserve"> PAGEREF _Toc395876960 \h </w:instrText>
             </w:r>
             <w:r>
               <w:rPr>
@@ -817,7 +822,7 @@
               <w:noProof/>
             </w:rPr>
           </w:pPr>
-          <w:hyperlink w:anchor="_Toc395873102" w:history="1">
+          <w:hyperlink w:anchor="_Toc395876961" w:history="1">
             <w:r>
               <w:rPr>
                 <w:rStyle w:val="Hyperlink"/>
@@ -844,7 +849,7 @@
                 <w:noProof/>
                 <w:webHidden/>
               </w:rPr>
-              <w:instrText xml:space="preserve"> PAGEREF _Toc395873102 \h </w:instrText>
+              <w:instrText xml:space="preserve"> PAGEREF _Toc395876961 \h </w:instrText>
             </w:r>
             <w:r>
               <w:rPr>
@@ -886,7 +891,7 @@
               <w:noProof/>
             </w:rPr>
           </w:pPr>
-          <w:hyperlink w:anchor="_Toc395873103" w:history="1">
+          <w:hyperlink w:anchor="_Toc395876962" w:history="1">
             <w:r>
               <w:rPr>
                 <w:rStyle w:val="Hyperlink"/>
@@ -913,7 +918,7 @@
                 <w:noProof/>
                 <w:webHidden/>
               </w:rPr>
-              <w:instrText xml:space="preserve"> PAGEREF _Toc395873103 \h </w:instrText>
+              <w:instrText xml:space="preserve"> PAGEREF _Toc395876962 \h </w:instrText>
             </w:r>
             <w:r>
               <w:rPr>
@@ -955,7 +960,7 @@
               <w:noProof/>
             </w:rPr>
           </w:pPr>
-          <w:hyperlink w:anchor="_Toc395873104" w:history="1">
+          <w:hyperlink w:anchor="_Toc395876963" w:history="1">
             <w:r>
               <w:rPr>
                 <w:rStyle w:val="Hyperlink"/>
@@ -982,7 +987,7 @@
                 <w:noProof/>
                 <w:webHidden/>
               </w:rPr>
-              <w:instrText xml:space="preserve"> PAGEREF _Toc395873104 \h </w:instrText>
+              <w:instrText xml:space="preserve"> PAGEREF _Toc395876963 \h </w:instrText>
             </w:r>
             <w:r>
               <w:rPr>
@@ -1024,7 +1029,7 @@
               <w:noProof/>
             </w:rPr>
           </w:pPr>
-          <w:hyperlink w:anchor="_Toc395873105" w:history="1">
+          <w:hyperlink w:anchor="_Toc395876964" w:history="1">
             <w:r>
               <w:rPr>
                 <w:rStyle w:val="Hyperlink"/>
@@ -1051,7 +1056,7 @@
                 <w:noProof/>
                 <w:webHidden/>
               </w:rPr>
-              <w:instrText xml:space="preserve"> PAGEREF _Toc395873105 \h </w:instrText>
+              <w:instrText xml:space="preserve"> PAGEREF _Toc395876964 \h </w:instrText>
             </w:r>
             <w:r>
               <w:rPr>
@@ -1093,7 +1098,7 @@
               <w:noProof/>
             </w:rPr>
           </w:pPr>
-          <w:hyperlink w:anchor="_Toc395873106" w:history="1">
+          <w:hyperlink w:anchor="_Toc395876965" w:history="1">
             <w:r>
               <w:rPr>
                 <w:rStyle w:val="Hyperlink"/>
@@ -1120,7 +1125,7 @@
                 <w:noProof/>
                 <w:webHidden/>
               </w:rPr>
-              <w:instrText xml:space="preserve"> PAGEREF _Toc395873106 \h </w:instrText>
+              <w:instrText xml:space="preserve"> PAGEREF _Toc395876965 \h </w:instrText>
             </w:r>
             <w:r>
               <w:rPr>
@@ -1162,7 +1167,7 @@
               <w:noProof/>
             </w:rPr>
           </w:pPr>
-          <w:hyperlink w:anchor="_Toc395873107" w:history="1">
+          <w:hyperlink w:anchor="_Toc395876966" w:history="1">
             <w:r>
               <w:rPr>
                 <w:rStyle w:val="Hyperlink"/>
@@ -1189,7 +1194,7 @@
                 <w:noProof/>
                 <w:webHidden/>
               </w:rPr>
-              <w:instrText xml:space="preserve"> PAGEREF _Toc395873107 \h </w:instrText>
+              <w:instrText xml:space="preserve"> PAGEREF _Toc395876966 \h </w:instrText>
             </w:r>
             <w:r>
               <w:rPr>
@@ -1231,7 +1236,7 @@
               <w:noProof/>
             </w:rPr>
           </w:pPr>
-          <w:hyperlink w:anchor="_Toc395873108" w:history="1">
+          <w:hyperlink w:anchor="_Toc395876967" w:history="1">
             <w:r>
               <w:rPr>
                 <w:rStyle w:val="Hyperlink"/>
@@ -1258,7 +1263,7 @@
                 <w:noProof/>
                 <w:webHidden/>
               </w:rPr>
-              <w:instrText xml:space="preserve"> PAGEREF _Toc395873108 \h </w:instrText>
+              <w:instrText xml:space="preserve"> PAGEREF _Toc395876967 \h </w:instrText>
             </w:r>
             <w:r>
               <w:rPr>
@@ -1300,7 +1305,7 @@
               <w:noProof/>
             </w:rPr>
           </w:pPr>
-          <w:hyperlink w:anchor="_Toc395873109" w:history="1">
+          <w:hyperlink w:anchor="_Toc395876968" w:history="1">
             <w:r>
               <w:rPr>
                 <w:rStyle w:val="Hyperlink"/>
@@ -1327,7 +1332,7 @@
                 <w:noProof/>
                 <w:webHidden/>
               </w:rPr>
-              <w:instrText xml:space="preserve"> PAGEREF _Toc395873109 \h </w:instrText>
+              <w:instrText xml:space="preserve"> PAGEREF _Toc395876968 \h </w:instrText>
             </w:r>
             <w:r>
               <w:rPr>
@@ -1369,7 +1374,7 @@
               <w:noProof/>
             </w:rPr>
           </w:pPr>
-          <w:hyperlink w:anchor="_Toc395873110" w:history="1">
+          <w:hyperlink w:anchor="_Toc395876969" w:history="1">
             <w:r>
               <w:rPr>
                 <w:rStyle w:val="Hyperlink"/>
@@ -1396,7 +1401,7 @@
                 <w:noProof/>
                 <w:webHidden/>
               </w:rPr>
-              <w:instrText xml:space="preserve"> PAGEREF _Toc395873110 \h </w:instrText>
+              <w:instrText xml:space="preserve"> PAGEREF _Toc395876969 \h </w:instrText>
             </w:r>
             <w:r>
               <w:rPr>
@@ -1438,7 +1443,7 @@
               <w:noProof/>
             </w:rPr>
           </w:pPr>
-          <w:hyperlink w:anchor="_Toc395873111" w:history="1">
+          <w:hyperlink w:anchor="_Toc395876970" w:history="1">
             <w:r>
               <w:rPr>
                 <w:rStyle w:val="Hyperlink"/>
@@ -1465,7 +1470,7 @@
                 <w:noProof/>
                 <w:webHidden/>
               </w:rPr>
-              <w:instrText xml:space="preserve"> PAGEREF _Toc395873111 \h </w:instrText>
+              <w:instrText xml:space="preserve"> PAGEREF _Toc395876970 \h </w:instrText>
             </w:r>
             <w:r>
               <w:rPr>
@@ -1507,7 +1512,7 @@
               <w:noProof/>
             </w:rPr>
           </w:pPr>
-          <w:hyperlink w:anchor="_Toc395873112" w:history="1">
+          <w:hyperlink w:anchor="_Toc395876971" w:history="1">
             <w:r>
               <w:rPr>
                 <w:rStyle w:val="Hyperlink"/>
@@ -1534,7 +1539,7 @@
                 <w:noProof/>
                 <w:webHidden/>
               </w:rPr>
-              <w:instrText xml:space="preserve"> PAGEREF _Toc395873112 \h </w:instrText>
+              <w:instrText xml:space="preserve"> PAGEREF _Toc395876971 \h </w:instrText>
             </w:r>
             <w:r>
               <w:rPr>
@@ -1576,7 +1581,7 @@
               <w:noProof/>
             </w:rPr>
           </w:pPr>
-          <w:hyperlink w:anchor="_Toc395873113" w:history="1">
+          <w:hyperlink w:anchor="_Toc395876972" w:history="1">
             <w:r>
               <w:rPr>
                 <w:rStyle w:val="Hyperlink"/>
@@ -1603,7 +1608,7 @@
                 <w:noProof/>
                 <w:webHidden/>
               </w:rPr>
-              <w:instrText xml:space="preserve"> PAGEREF _Toc395873113 \h </w:instrText>
+              <w:instrText xml:space="preserve"> PAGEREF _Toc395876972 \h </w:instrText>
             </w:r>
             <w:r>
               <w:rPr>
@@ -1645,7 +1650,7 @@
               <w:noProof/>
             </w:rPr>
           </w:pPr>
-          <w:hyperlink w:anchor="_Toc395873114" w:history="1">
+          <w:hyperlink w:anchor="_Toc395876973" w:history="1">
             <w:r>
               <w:rPr>
                 <w:rStyle w:val="Hyperlink"/>
@@ -1672,7 +1677,7 @@
                 <w:noProof/>
                 <w:webHidden/>
               </w:rPr>
-              <w:instrText xml:space="preserve"> PAGEREF _Toc395873114 \h </w:instrText>
+              <w:instrText xml:space="preserve"> PAGEREF _Toc395876973 \h </w:instrText>
             </w:r>
             <w:r>
               <w:rPr>
@@ -1714,7 +1719,7 @@
               <w:noProof/>
             </w:rPr>
           </w:pPr>
-          <w:hyperlink w:anchor="_Toc395873115" w:history="1">
+          <w:hyperlink w:anchor="_Toc395876974" w:history="1">
             <w:r>
               <w:rPr>
                 <w:rStyle w:val="Hyperlink"/>
@@ -1741,7 +1746,7 @@
                 <w:noProof/>
                 <w:webHidden/>
               </w:rPr>
-              <w:instrText xml:space="preserve"> PAGEREF _Toc395873115 \h </w:instrText>
+              <w:instrText xml:space="preserve"> PAGEREF _Toc395876974 \h </w:instrText>
             </w:r>
             <w:r>
               <w:rPr>
@@ -1788,14 +1793,12 @@
       <w:r>
         <w:br w:type="page"/>
       </w:r>
-      <w:bookmarkStart w:id="0" w:name="_GoBack"/>
-      <w:bookmarkEnd w:id="0"/>
     </w:p>
     <w:p>
       <w:pPr>
         <w:pStyle w:val="Heading2"/>
       </w:pPr>
-      <w:bookmarkStart w:id="1" w:name="_Toc395873096"/>
+      <w:bookmarkStart w:id="1" w:name="_Toc395876955"/>
       <w:r>
         <w:lastRenderedPageBreak/>
         <w:t>Prerequisites:</w:t>
@@ -1809,7 +1812,7 @@
       <w:pPr>
         <w:pStyle w:val="Heading3"/>
       </w:pPr>
-      <w:bookmarkStart w:id="2" w:name="_Toc395873097"/>
+      <w:bookmarkStart w:id="2" w:name="_Toc395876956"/>
       <w:r>
         <w:t>Equipment Required:</w:t>
       </w:r>
@@ -1855,7 +1858,7 @@
       <w:pPr>
         <w:pStyle w:val="Heading3"/>
       </w:pPr>
-      <w:bookmarkStart w:id="3" w:name="_Toc395873098"/>
+      <w:bookmarkStart w:id="3" w:name="_Toc395876957"/>
       <w:r>
         <w:t>Configuration [</w:t>
       </w:r>
@@ -2033,7 +2036,7 @@
       <w:pPr>
         <w:pStyle w:val="Heading3"/>
       </w:pPr>
-      <w:bookmarkStart w:id="4" w:name="_Toc395873099"/>
+      <w:bookmarkStart w:id="4" w:name="_Toc395876958"/>
       <w:r>
         <w:t>Frameworks:</w:t>
       </w:r>
@@ -2078,7 +2081,13 @@
         </w:numPr>
       </w:pPr>
       <w:r>
-        <w:t>Automation Framework(aim)</w:t>
+        <w:t>Automation Framework</w:t>
+      </w:r>
+      <w:r>
+        <w:t xml:space="preserve"> </w:t>
+      </w:r>
+      <w:r>
+        <w:t>(aim)</w:t>
       </w:r>
     </w:p>
     <w:p/>
@@ -2094,7 +2103,7 @@
       <w:pPr>
         <w:pStyle w:val="Heading2"/>
       </w:pPr>
-      <w:bookmarkStart w:id="5" w:name="_Toc395873100"/>
+      <w:bookmarkStart w:id="5" w:name="_Toc395876959"/>
       <w:r>
         <w:t>Changes:</w:t>
       </w:r>
@@ -2107,7 +2116,7 @@
       <w:pPr>
         <w:pStyle w:val="Heading3"/>
       </w:pPr>
-      <w:bookmarkStart w:id="6" w:name="_Toc395873101"/>
+      <w:bookmarkStart w:id="6" w:name="_Toc395876960"/>
       <w:r>
         <w:t>Cost Center Change:</w:t>
       </w:r>
@@ -2300,7 +2309,7 @@
       <w:pPr>
         <w:pStyle w:val="Heading3"/>
       </w:pPr>
-      <w:bookmarkStart w:id="7" w:name="_Toc395873102"/>
+      <w:bookmarkStart w:id="7" w:name="_Toc395876961"/>
       <w:r>
         <w:t>Email Change:</w:t>
       </w:r>
@@ -2320,7 +2329,7 @@
       <w:pPr>
         <w:pStyle w:val="Heading3"/>
       </w:pPr>
-      <w:bookmarkStart w:id="8" w:name="_Toc395873103"/>
+      <w:bookmarkStart w:id="8" w:name="_Toc395876962"/>
       <w:r>
         <w:t>Password Change:</w:t>
       </w:r>
@@ -2332,15 +2341,13 @@
     <w:p/>
     <w:p>
       <w:r>
-        <w:t xml:space="preserve">If you ever need to change a password then please go to this </w:t>
-      </w:r>
-      <w:proofErr w:type="gramStart"/>
-      <w:r>
-        <w:t>address(</w:t>
-      </w:r>
-      <w:proofErr w:type="gramEnd"/>
-      <w:r>
-        <w:t xml:space="preserve">On the machine the application is hosted on): </w:t>
+        <w:t>If you ever need to change a password then please go to this address</w:t>
+      </w:r>
+      <w:r>
+        <w:t xml:space="preserve"> (o</w:t>
+      </w:r>
+      <w:r>
+        <w:t xml:space="preserve">n the machine the application is hosted on): </w:t>
       </w:r>
     </w:p>
     <w:p>
@@ -2362,7 +2369,7 @@
       <w:pPr>
         <w:pStyle w:val="Heading2"/>
       </w:pPr>
-      <w:bookmarkStart w:id="9" w:name="_Toc395873104"/>
+      <w:bookmarkStart w:id="9" w:name="_Toc395876963"/>
       <w:r>
         <w:t>Issues:</w:t>
       </w:r>
@@ -2376,7 +2383,7 @@
       <w:pPr>
         <w:pStyle w:val="Heading3"/>
       </w:pPr>
-      <w:bookmarkStart w:id="10" w:name="_Toc395873105"/>
+      <w:bookmarkStart w:id="10" w:name="_Toc395876964"/>
       <w:proofErr w:type="spellStart"/>
       <w:r>
         <w:t>Xampp</w:t>
@@ -2550,7 +2557,7 @@
           <w:noProof/>
         </w:rPr>
       </w:pPr>
-      <w:bookmarkStart w:id="11" w:name="_Toc395873106"/>
+      <w:bookmarkStart w:id="11" w:name="_Toc395876965"/>
       <w:r>
         <w:rPr>
           <w:noProof/>
@@ -2646,7 +2653,7 @@
       <w:pPr>
         <w:pStyle w:val="Heading2"/>
       </w:pPr>
-      <w:bookmarkStart w:id="12" w:name="_Toc395873107"/>
+      <w:bookmarkStart w:id="12" w:name="_Toc395876966"/>
       <w:r>
         <w:lastRenderedPageBreak/>
         <w:t>Known System Issues:</w:t>
@@ -2665,7 +2672,7 @@
       <w:pPr>
         <w:pStyle w:val="Heading3"/>
       </w:pPr>
-      <w:bookmarkStart w:id="13" w:name="_Toc395873108"/>
+      <w:bookmarkStart w:id="13" w:name="_Toc395876967"/>
       <w:r>
         <w:t>Calendar</w:t>
       </w:r>
@@ -2864,7 +2871,7 @@
           <w:noProof/>
         </w:rPr>
       </w:pPr>
-      <w:bookmarkStart w:id="14" w:name="_Toc395873109"/>
+      <w:bookmarkStart w:id="14" w:name="_Toc395876968"/>
       <w:r>
         <w:rPr>
           <w:noProof/>
@@ -3154,7 +3161,7 @@
       <w:pPr>
         <w:pStyle w:val="Heading2"/>
       </w:pPr>
-      <w:bookmarkStart w:id="15" w:name="_Toc395873110"/>
+      <w:bookmarkStart w:id="15" w:name="_Toc395876969"/>
       <w:r>
         <w:lastRenderedPageBreak/>
         <w:t>Improvements:</w:t>
@@ -3168,7 +3175,7 @@
       <w:pPr>
         <w:pStyle w:val="Heading3"/>
       </w:pPr>
-      <w:bookmarkStart w:id="16" w:name="_Toc395873111"/>
+      <w:bookmarkStart w:id="16" w:name="_Toc395876970"/>
       <w:r>
         <w:t>Domain Name:</w:t>
       </w:r>
@@ -3201,7 +3208,7 @@
             <w:rStyle w:val="Hyperlink"/>
             <w:rFonts w:ascii="Courier New" w:hAnsi="Courier New" w:cs="Courier New"/>
           </w:rPr>
-          <w:t>http://10.130.20.58:8080/carercarsystem/home.php</w:t>
+          <w:t>http://10.130.20.58:8080/carey/home.php</w:t>
         </w:r>
       </w:hyperlink>
     </w:p>
@@ -3284,7 +3291,7 @@
         </w:numPr>
       </w:pPr>
       <w:r>
-        <w:t xml:space="preserve">MYSQL </w:t>
+        <w:t>Python</w:t>
       </w:r>
     </w:p>
     <w:p>
@@ -3296,7 +3303,7 @@
         </w:numPr>
       </w:pPr>
       <w:r>
-        <w:t>Python</w:t>
+        <w:t>SMTP Server(If the system was too move to external hosting then SMTP should be already set up and you would have to leave the work around of using a BlackBerry Device to send emails.)</w:t>
       </w:r>
     </w:p>
     <w:p>
@@ -3308,18 +3315,6 @@
         </w:numPr>
       </w:pPr>
       <w:r>
-        <w:t>SMTP Server(If the system was too move to external hosting then SMTP should be already set up and you would have to leave the work around of using a BlackBerry Device to send emails.)</w:t>
-      </w:r>
-    </w:p>
-    <w:p>
-      <w:pPr>
-        <w:pStyle w:val="ListParagraph"/>
-        <w:numPr>
-          <w:ilvl w:val="0"/>
-          <w:numId w:val="11"/>
-        </w:numPr>
-      </w:pPr>
-      <w:r>
         <w:t>FTP Server (Optional – If you want to transfer files over)</w:t>
       </w:r>
     </w:p>
@@ -3327,7 +3322,7 @@
       <w:pPr>
         <w:pStyle w:val="Heading3"/>
       </w:pPr>
-      <w:bookmarkStart w:id="17" w:name="_Toc395873112"/>
+      <w:bookmarkStart w:id="17" w:name="_Toc395876971"/>
       <w:r>
         <w:t>Modify/Cancel Requests:</w:t>
       </w:r>
@@ -3366,7 +3361,7 @@
       <w:pPr>
         <w:pStyle w:val="Heading3"/>
       </w:pPr>
-      <w:bookmarkStart w:id="18" w:name="_Toc395873113"/>
+      <w:bookmarkStart w:id="18" w:name="_Toc395876972"/>
       <w:r>
         <w:t>Cost Center Dynamics:</w:t>
       </w:r>
@@ -3390,7 +3385,7 @@
       <w:pPr>
         <w:pStyle w:val="Heading3"/>
       </w:pPr>
-      <w:bookmarkStart w:id="19" w:name="_Toc395873114"/>
+      <w:bookmarkStart w:id="19" w:name="_Toc395876973"/>
       <w:r>
         <w:t>Admin Cost Viewer</w:t>
       </w:r>
@@ -3409,27 +3404,24 @@
       </w:r>
       <w:proofErr w:type="gramEnd"/>
       <w:r>
-        <w:t xml:space="preserve"> week’s expenses on the external company. As there was no known standard price this was not implemented but a simple database table </w:t>
-      </w:r>
+        <w:t xml:space="preserve"> week’s expenses on the external company. As there was no known standard price this was not implemented but a simple database table could be added and simple statistics could be done to provide </w:t>
+      </w:r>
+      <w:proofErr w:type="gramStart"/>
+      <w:r>
+        <w:t>a this</w:t>
+      </w:r>
+      <w:proofErr w:type="gramEnd"/>
+      <w:r>
+        <w:t xml:space="preserve"> information. A dedicated tester would need to update this data on a weekly basis though. </w:t>
+      </w:r>
+    </w:p>
+    <w:p>
+      <w:pPr>
+        <w:pStyle w:val="Heading3"/>
+      </w:pPr>
+      <w:bookmarkStart w:id="20" w:name="_Toc395876974"/>
       <w:r>
         <w:lastRenderedPageBreak/>
-        <w:t xml:space="preserve">could be added and simple statistics could be done to provide </w:t>
-      </w:r>
-      <w:proofErr w:type="gramStart"/>
-      <w:r>
-        <w:t>a this</w:t>
-      </w:r>
-      <w:proofErr w:type="gramEnd"/>
-      <w:r>
-        <w:t xml:space="preserve"> information. A dedicated tester would need to update this data on a weekly basis though. </w:t>
-      </w:r>
-    </w:p>
-    <w:p>
-      <w:pPr>
-        <w:pStyle w:val="Heading3"/>
-      </w:pPr>
-      <w:bookmarkStart w:id="20" w:name="_Toc395873115"/>
-      <w:r>
         <w:t>Next/Previous Week Bookings:</w:t>
       </w:r>
       <w:bookmarkEnd w:id="20"/>
@@ -5923,8 +5915,8 @@
     <w:rsid w:val="00467E10"/>
     <w:rsid w:val="00490F82"/>
     <w:rsid w:val="004E29BB"/>
-    <w:rsid w:val="00D46781"/>
     <w:rsid w:val="00E343EB"/>
+    <w:rsid w:val="00FC5AB1"/>
   </w:rsids>
   <m:mathPr>
     <m:mathFont m:val="Cambria Math"/>
@@ -6698,7 +6690,7 @@
 </file>
 
 <file path=customXml/itemProps2.xml><?xml version="1.0" encoding="utf-8"?>
-<ds:datastoreItem xmlns:ds="http://schemas.openxmlformats.org/officeDocument/2006/customXml" ds:itemID="{6BC41EF5-F862-4647-8242-770592D5F2F2}">
+<ds:datastoreItem xmlns:ds="http://schemas.openxmlformats.org/officeDocument/2006/customXml" ds:itemID="{F879D22B-3D08-4E2C-8E5B-DDC0B14F02C4}">
   <ds:schemaRefs>
     <ds:schemaRef ds:uri="http://schemas.openxmlformats.org/officeDocument/2006/bibliography"/>
   </ds:schemaRefs>
